--- a/SQL_connector.docx
+++ b/SQL_connector.docx
@@ -18,200 +18,526 @@
       </w:r>
     </w:p>
     <w:p>
+      <w:r>
+        <w:t>!</w:t>
+      </w:r>
+      <w:proofErr w:type="gramStart"/>
+      <w:r>
+        <w:t>pip install</w:t>
+      </w:r>
+      <w:proofErr w:type="gramEnd"/>
+      <w:r>
+        <w:t xml:space="preserve"> </w:t>
+      </w:r>
+      <w:proofErr w:type="spellStart"/>
+      <w:r>
+        <w:t>mysql</w:t>
+      </w:r>
+      <w:proofErr w:type="spellEnd"/>
+      <w:r>
+        <w:t>-connector-python</w:t>
+      </w:r>
+    </w:p>
+    <w:p/>
+    <w:p>
+      <w:r>
+        <w:t xml:space="preserve">## </w:t>
+      </w:r>
+      <w:proofErr w:type="gramStart"/>
+      <w:r>
+        <w:t>we</w:t>
+      </w:r>
+      <w:proofErr w:type="gramEnd"/>
+      <w:r>
+        <w:t xml:space="preserve"> will use conn alias to connect to </w:t>
+      </w:r>
+      <w:proofErr w:type="spellStart"/>
+      <w:r>
+        <w:t>sql</w:t>
+      </w:r>
+      <w:proofErr w:type="spellEnd"/>
+      <w:r>
+        <w:t xml:space="preserve"> </w:t>
+      </w:r>
+    </w:p>
+    <w:p>
+      <w:proofErr w:type="gramStart"/>
+      <w:r>
+        <w:t>import</w:t>
+      </w:r>
+      <w:proofErr w:type="gramEnd"/>
+      <w:r>
+        <w:t xml:space="preserve"> </w:t>
+      </w:r>
+      <w:proofErr w:type="spellStart"/>
+      <w:r>
+        <w:t>mysql.connector</w:t>
+      </w:r>
+      <w:proofErr w:type="spellEnd"/>
+      <w:r>
+        <w:t xml:space="preserve"> as conn</w:t>
+      </w:r>
+    </w:p>
+    <w:p/>
+    <w:p>
+      <w:r>
+        <w:t xml:space="preserve">## connecting to local </w:t>
+      </w:r>
+      <w:proofErr w:type="spellStart"/>
+      <w:r>
+        <w:t>mysql</w:t>
+      </w:r>
+      <w:proofErr w:type="spellEnd"/>
+      <w:r>
+        <w:t>-workbench</w:t>
+      </w:r>
+    </w:p>
+    <w:p>
+      <w:proofErr w:type="spellStart"/>
+      <w:proofErr w:type="gramStart"/>
+      <w:r>
+        <w:t>mydb</w:t>
+      </w:r>
+      <w:proofErr w:type="spellEnd"/>
+      <w:proofErr w:type="gramEnd"/>
+      <w:r>
+        <w:t xml:space="preserve"> = </w:t>
+      </w:r>
+      <w:proofErr w:type="spellStart"/>
+      <w:r>
+        <w:t>conn.connect</w:t>
+      </w:r>
+      <w:proofErr w:type="spellEnd"/>
+      <w:r>
+        <w:t>(host = '</w:t>
+      </w:r>
+      <w:proofErr w:type="spellStart"/>
+      <w:r>
+        <w:t>localhost',user</w:t>
+      </w:r>
+      <w:proofErr w:type="spellEnd"/>
+      <w:r>
+        <w:t xml:space="preserve"> = ' ',password = ' ')</w:t>
+      </w:r>
+    </w:p>
+    <w:p/>
+    <w:p/>
+    <w:p/>
+    <w:p>
+      <w:r>
+        <w:t xml:space="preserve">## </w:t>
+      </w:r>
+      <w:proofErr w:type="gramStart"/>
+      <w:r>
+        <w:t>cursor</w:t>
+      </w:r>
+      <w:proofErr w:type="gramEnd"/>
+      <w:r>
+        <w:t xml:space="preserve"> is a pointer to where system will start reading or writing</w:t>
+      </w:r>
+    </w:p>
+    <w:p>
+      <w:proofErr w:type="gramStart"/>
+      <w:r>
+        <w:t>cursor</w:t>
+      </w:r>
+      <w:proofErr w:type="gramEnd"/>
+      <w:r>
+        <w:t xml:space="preserve"> = </w:t>
+      </w:r>
+      <w:proofErr w:type="spellStart"/>
+      <w:r>
+        <w:t>mydb.cursor</w:t>
+      </w:r>
+      <w:proofErr w:type="spellEnd"/>
+      <w:r>
+        <w:t>()</w:t>
+      </w:r>
+    </w:p>
+    <w:p/>
+    <w:p/>
+    <w:p>
+      <w:r>
+        <w:t xml:space="preserve">## IT will execute the </w:t>
+      </w:r>
+      <w:proofErr w:type="spellStart"/>
+      <w:r>
+        <w:t>sql</w:t>
+      </w:r>
+      <w:proofErr w:type="spellEnd"/>
+      <w:r>
+        <w:t xml:space="preserve"> queries to be executed</w:t>
+      </w:r>
+    </w:p>
+    <w:p>
+      <w:proofErr w:type="spellStart"/>
+      <w:proofErr w:type="gramStart"/>
+      <w:r>
+        <w:t>cursor.execute</w:t>
+      </w:r>
+      <w:proofErr w:type="spellEnd"/>
+      <w:r>
+        <w:t>(</w:t>
+      </w:r>
+      <w:proofErr w:type="gramEnd"/>
+      <w:r>
+        <w:t>"show databases")</w:t>
+      </w:r>
+    </w:p>
+    <w:p/>
+    <w:p/>
+    <w:p>
+      <w:r>
+        <w:t xml:space="preserve">## </w:t>
+      </w:r>
+      <w:proofErr w:type="spellStart"/>
+      <w:proofErr w:type="gramStart"/>
+      <w:r>
+        <w:t>fetchall</w:t>
+      </w:r>
+      <w:proofErr w:type="spellEnd"/>
+      <w:proofErr w:type="gramEnd"/>
+      <w:r>
+        <w:t xml:space="preserve"> will let us see all the databases</w:t>
+      </w:r>
+    </w:p>
+    <w:p>
+      <w:proofErr w:type="spellStart"/>
+      <w:proofErr w:type="gramStart"/>
+      <w:r>
+        <w:t>cursor.fetchall</w:t>
+      </w:r>
+      <w:proofErr w:type="spellEnd"/>
+      <w:r>
+        <w:t>()</w:t>
+      </w:r>
+      <w:proofErr w:type="gramEnd"/>
+    </w:p>
+    <w:p/>
+    <w:p/>
+    <w:p>
+      <w:r>
+        <w:t>## creating a new database</w:t>
+      </w:r>
+    </w:p>
+    <w:p>
+      <w:proofErr w:type="spellStart"/>
+      <w:proofErr w:type="gramStart"/>
+      <w:r>
+        <w:t>cursor.execute</w:t>
+      </w:r>
+      <w:proofErr w:type="spellEnd"/>
+      <w:r>
+        <w:t>(</w:t>
+      </w:r>
+      <w:proofErr w:type="gramEnd"/>
+      <w:r>
+        <w:t xml:space="preserve">"create database </w:t>
+      </w:r>
+      <w:proofErr w:type="spellStart"/>
+      <w:r>
+        <w:t>SQL_Connect</w:t>
+      </w:r>
+      <w:proofErr w:type="spellEnd"/>
+      <w:r>
+        <w:t>")</w:t>
+      </w:r>
+    </w:p>
+    <w:p>
+      <w:proofErr w:type="spellStart"/>
+      <w:proofErr w:type="gramStart"/>
+      <w:r>
+        <w:lastRenderedPageBreak/>
+        <w:t>cursor.execute</w:t>
+      </w:r>
+      <w:proofErr w:type="spellEnd"/>
+      <w:r>
+        <w:t>(</w:t>
+      </w:r>
+      <w:proofErr w:type="gramEnd"/>
+      <w:r>
+        <w:t>"show databases")</w:t>
+      </w:r>
+    </w:p>
+    <w:p>
+      <w:proofErr w:type="spellStart"/>
+      <w:proofErr w:type="gramStart"/>
+      <w:r>
+        <w:t>cursor.fetchall</w:t>
+      </w:r>
+      <w:proofErr w:type="spellEnd"/>
+      <w:r>
+        <w:t>()</w:t>
+      </w:r>
+      <w:proofErr w:type="gramEnd"/>
+    </w:p>
+    <w:p/>
+    <w:p/>
+    <w:p>
+      <w:r>
+        <w:t>## creating</w:t>
+      </w:r>
+      <w:r>
+        <w:t xml:space="preserve"> a new table </w:t>
+      </w:r>
+      <w:proofErr w:type="spellStart"/>
+      <w:r>
+        <w:t>inide</w:t>
+      </w:r>
+      <w:proofErr w:type="spellEnd"/>
+      <w:r>
+        <w:t xml:space="preserve"> the </w:t>
+      </w:r>
+      <w:proofErr w:type="spellStart"/>
+      <w:r>
+        <w:t>database</w:t>
+      </w:r>
+      <w:proofErr w:type="spellEnd"/>
+    </w:p>
+    <w:p>
+      <w:proofErr w:type="spellStart"/>
+      <w:proofErr w:type="gramStart"/>
+      <w:r>
+        <w:t>cursor.execute</w:t>
+      </w:r>
+      <w:proofErr w:type="spellEnd"/>
+      <w:r>
+        <w:t>(</w:t>
+      </w:r>
+      <w:proofErr w:type="gramEnd"/>
+      <w:r>
+        <w:t xml:space="preserve">'create table </w:t>
+      </w:r>
+      <w:proofErr w:type="spellStart"/>
+      <w:r>
+        <w:t>sql_connect.Employee</w:t>
+      </w:r>
+      <w:proofErr w:type="spellEnd"/>
+      <w:r>
+        <w:t xml:space="preserve">(ID </w:t>
+      </w:r>
+      <w:proofErr w:type="spellStart"/>
+      <w:r>
+        <w:t>int,Name</w:t>
+      </w:r>
+      <w:proofErr w:type="spellEnd"/>
+      <w:r>
+        <w:t xml:space="preserve"> varchar(20),</w:t>
+      </w:r>
+      <w:proofErr w:type="spellStart"/>
+      <w:r>
+        <w:t>Dept_ID</w:t>
+      </w:r>
+      <w:proofErr w:type="spellEnd"/>
+      <w:r>
+        <w:t xml:space="preserve"> </w:t>
+      </w:r>
+      <w:proofErr w:type="spellStart"/>
+      <w:r>
+        <w:t>int,Salary</w:t>
+      </w:r>
+      <w:proofErr w:type="spellEnd"/>
+      <w:r>
+        <w:t xml:space="preserve"> </w:t>
+      </w:r>
+      <w:proofErr w:type="spellStart"/>
+      <w:r>
+        <w:t>int</w:t>
+      </w:r>
+      <w:proofErr w:type="spellEnd"/>
+      <w:r>
+        <w:t>(10),Location varchar(30))')</w:t>
+      </w:r>
+    </w:p>
+    <w:p/>
+    <w:p>
+      <w:r>
+        <w:t xml:space="preserve">## </w:t>
+      </w:r>
+      <w:proofErr w:type="gramStart"/>
+      <w:r>
+        <w:t>we</w:t>
+      </w:r>
+      <w:proofErr w:type="gramEnd"/>
+      <w:r>
+        <w:t xml:space="preserve"> need to initialize which database we need to use</w:t>
+      </w:r>
+    </w:p>
+    <w:p>
+      <w:proofErr w:type="spellStart"/>
+      <w:proofErr w:type="gramStart"/>
+      <w:r>
+        <w:t>cursor.execute</w:t>
+      </w:r>
+      <w:proofErr w:type="spellEnd"/>
+      <w:r>
+        <w:t>(</w:t>
+      </w:r>
+      <w:proofErr w:type="gramEnd"/>
+      <w:r>
+        <w:t xml:space="preserve">'use </w:t>
+      </w:r>
+      <w:proofErr w:type="spellStart"/>
+      <w:r>
+        <w:t>sql_connect</w:t>
+      </w:r>
+      <w:proofErr w:type="spellEnd"/>
+      <w:r>
+        <w:t>')</w:t>
+      </w:r>
+    </w:p>
+    <w:p/>
+    <w:p>
+      <w:proofErr w:type="spellStart"/>
+      <w:proofErr w:type="gramStart"/>
+      <w:r>
+        <w:t>cursor.execute</w:t>
+      </w:r>
+      <w:proofErr w:type="spellEnd"/>
+      <w:r>
+        <w:t>(</w:t>
+      </w:r>
+      <w:proofErr w:type="gramEnd"/>
+      <w:r>
+        <w:t>'show tables')</w:t>
+      </w:r>
+    </w:p>
+    <w:p>
+      <w:proofErr w:type="spellStart"/>
+      <w:proofErr w:type="gramStart"/>
+      <w:r>
+        <w:t>cursor.fetchall</w:t>
+      </w:r>
+      <w:proofErr w:type="spellEnd"/>
+      <w:r>
+        <w:t>()</w:t>
+      </w:r>
+      <w:proofErr w:type="gramEnd"/>
+    </w:p>
+    <w:p/>
+    <w:p>
+      <w:r>
+        <w:t># inse</w:t>
+      </w:r>
+      <w:r>
+        <w:t xml:space="preserve">rting values into the new </w:t>
+      </w:r>
+      <w:proofErr w:type="spellStart"/>
+      <w:r>
+        <w:t>table</w:t>
+      </w:r>
+      <w:proofErr w:type="spellEnd"/>
+    </w:p>
+    <w:p>
+      <w:proofErr w:type="spellStart"/>
+      <w:proofErr w:type="gramStart"/>
+      <w:r>
+        <w:t>cursor.execute</w:t>
+      </w:r>
+      <w:proofErr w:type="spellEnd"/>
+      <w:r>
+        <w:t>(</w:t>
+      </w:r>
+      <w:proofErr w:type="gramEnd"/>
+      <w:r>
+        <w:t xml:space="preserve">'insert into </w:t>
+      </w:r>
+      <w:proofErr w:type="spellStart"/>
+      <w:r>
+        <w:t>sql_connect.Employee</w:t>
+      </w:r>
+      <w:proofErr w:type="spellEnd"/>
+      <w:r>
+        <w:t xml:space="preserve"> values(1,"rohan",101,200000,"India")')</w:t>
+      </w:r>
+    </w:p>
+    <w:p>
+      <w:proofErr w:type="spellStart"/>
+      <w:proofErr w:type="gramStart"/>
+      <w:r>
+        <w:t>cursor.execute</w:t>
+      </w:r>
+      <w:proofErr w:type="spellEnd"/>
+      <w:r>
+        <w:t>(</w:t>
+      </w:r>
+      <w:proofErr w:type="gramEnd"/>
+      <w:r>
+        <w:t xml:space="preserve">'insert into </w:t>
+      </w:r>
+      <w:proofErr w:type="spellStart"/>
+      <w:r>
+        <w:t>sql_connect.Employee</w:t>
+      </w:r>
+      <w:proofErr w:type="spellEnd"/>
+      <w:r>
+        <w:t xml:space="preserve"> values(2,"mohan",110,600000,"India")')</w:t>
+      </w:r>
+    </w:p>
+    <w:p>
+      <w:proofErr w:type="spellStart"/>
+      <w:proofErr w:type="gramStart"/>
+      <w:r>
+        <w:t>cursor.execute</w:t>
+      </w:r>
+      <w:proofErr w:type="spellEnd"/>
+      <w:r>
+        <w:t>(</w:t>
+      </w:r>
+      <w:proofErr w:type="gramEnd"/>
+      <w:r>
+        <w:t xml:space="preserve">'insert into </w:t>
+      </w:r>
+      <w:proofErr w:type="spellStart"/>
+      <w:r>
+        <w:t>sql_connect.Employee</w:t>
+      </w:r>
+      <w:proofErr w:type="spellEnd"/>
+      <w:r>
+        <w:t xml:space="preserve"> values(3,"sohan",111,900000,"India")')</w:t>
+      </w:r>
+    </w:p>
+    <w:p>
+      <w:proofErr w:type="spellStart"/>
+      <w:proofErr w:type="gramStart"/>
+      <w:r>
+        <w:t>mydb.commit</w:t>
+      </w:r>
+      <w:proofErr w:type="spellEnd"/>
+      <w:r>
+        <w:t>()</w:t>
+      </w:r>
+      <w:proofErr w:type="gramEnd"/>
+    </w:p>
+    <w:p>
+      <w:proofErr w:type="spellStart"/>
+      <w:proofErr w:type="gramStart"/>
+      <w:r>
+        <w:t>cursor.execute</w:t>
+      </w:r>
+      <w:proofErr w:type="spellEnd"/>
+      <w:r>
+        <w:t>(</w:t>
+      </w:r>
+      <w:proofErr w:type="gramEnd"/>
+      <w:r>
+        <w:t xml:space="preserve">'select * from </w:t>
+      </w:r>
+      <w:proofErr w:type="spellStart"/>
+      <w:r>
+        <w:t>sql_connect.Employee</w:t>
+      </w:r>
+      <w:proofErr w:type="spellEnd"/>
+      <w:r>
+        <w:t>')</w:t>
+      </w:r>
+    </w:p>
+    <w:p>
+      <w:r>
+        <w:t>cursor.fetchall()</w:t>
+      </w:r>
       <w:bookmarkStart w:id="0" w:name="_GoBack"/>
       <w:bookmarkEnd w:id="0"/>
-      <w:r>
-        <w:t xml:space="preserve">!pip install </w:t>
-      </w:r>
-      <w:proofErr w:type="spellStart"/>
-      <w:r>
-        <w:t>mysql</w:t>
-      </w:r>
-      <w:proofErr w:type="spellEnd"/>
-      <w:r>
-        <w:t>-connector-python</w:t>
-      </w:r>
-    </w:p>
-    <w:p/>
-    <w:p>
-      <w:r>
-        <w:t xml:space="preserve">## </w:t>
-      </w:r>
-      <w:proofErr w:type="gramStart"/>
-      <w:r>
-        <w:t>we</w:t>
-      </w:r>
-      <w:proofErr w:type="gramEnd"/>
-      <w:r>
-        <w:t xml:space="preserve"> will use conn alias to connect to </w:t>
-      </w:r>
-      <w:proofErr w:type="spellStart"/>
-      <w:r>
-        <w:t>sql</w:t>
-      </w:r>
-      <w:proofErr w:type="spellEnd"/>
-      <w:r>
-        <w:t xml:space="preserve"> </w:t>
-      </w:r>
-    </w:p>
-    <w:p>
-      <w:proofErr w:type="gramStart"/>
-      <w:r>
-        <w:t>import</w:t>
-      </w:r>
-      <w:proofErr w:type="gramEnd"/>
-      <w:r>
-        <w:t xml:space="preserve"> </w:t>
-      </w:r>
-      <w:proofErr w:type="spellStart"/>
-      <w:r>
-        <w:t>mysql.connector</w:t>
-      </w:r>
-      <w:proofErr w:type="spellEnd"/>
-      <w:r>
-        <w:t xml:space="preserve"> as conn</w:t>
-      </w:r>
-    </w:p>
-    <w:p/>
-    <w:p>
-      <w:r>
-        <w:t xml:space="preserve">## connecting to local </w:t>
-      </w:r>
-      <w:proofErr w:type="spellStart"/>
-      <w:r>
-        <w:t>mysql</w:t>
-      </w:r>
-      <w:proofErr w:type="spellEnd"/>
-      <w:r>
-        <w:t>-workbench</w:t>
-      </w:r>
-    </w:p>
-    <w:p>
-      <w:proofErr w:type="spellStart"/>
-      <w:proofErr w:type="gramStart"/>
-      <w:r>
-        <w:t>mydb</w:t>
-      </w:r>
-      <w:proofErr w:type="spellEnd"/>
-      <w:proofErr w:type="gramEnd"/>
-      <w:r>
-        <w:t xml:space="preserve"> = </w:t>
-      </w:r>
-      <w:proofErr w:type="spellStart"/>
-      <w:r>
-        <w:t>conn.connect</w:t>
-      </w:r>
-      <w:proofErr w:type="spellEnd"/>
-      <w:r>
-        <w:t>(host = '</w:t>
-      </w:r>
-      <w:proofErr w:type="spellStart"/>
-      <w:r>
-        <w:t>localhost',us</w:t>
-      </w:r>
-      <w:r>
-        <w:t>er</w:t>
-      </w:r>
-      <w:proofErr w:type="spellEnd"/>
-      <w:r>
-        <w:t xml:space="preserve"> = ' ',password = ' </w:t>
-      </w:r>
-      <w:r>
-        <w:t>')</w:t>
-      </w:r>
-    </w:p>
-    <w:p/>
-    <w:p/>
-    <w:p/>
-    <w:p>
-      <w:r>
-        <w:t xml:space="preserve">## </w:t>
-      </w:r>
-      <w:proofErr w:type="gramStart"/>
-      <w:r>
-        <w:t>cursor</w:t>
-      </w:r>
-      <w:proofErr w:type="gramEnd"/>
-      <w:r>
-        <w:t xml:space="preserve"> is a pointer to where system will start reading or writing</w:t>
-      </w:r>
-    </w:p>
-    <w:p>
-      <w:proofErr w:type="gramStart"/>
-      <w:r>
-        <w:t>cursor</w:t>
-      </w:r>
-      <w:proofErr w:type="gramEnd"/>
-      <w:r>
-        <w:t xml:space="preserve"> = </w:t>
-      </w:r>
-      <w:proofErr w:type="spellStart"/>
-      <w:r>
-        <w:t>mydb.cursor</w:t>
-      </w:r>
-      <w:proofErr w:type="spellEnd"/>
-      <w:r>
-        <w:t>()</w:t>
-      </w:r>
-    </w:p>
-    <w:p/>
-    <w:p/>
-    <w:p>
-      <w:r>
-        <w:t xml:space="preserve">## IT will execute the </w:t>
-      </w:r>
-      <w:proofErr w:type="spellStart"/>
-      <w:r>
-        <w:t>sql</w:t>
-      </w:r>
-      <w:proofErr w:type="spellEnd"/>
-      <w:r>
-        <w:t xml:space="preserve"> queries to be executed</w:t>
-      </w:r>
-    </w:p>
-    <w:p>
-      <w:proofErr w:type="spellStart"/>
-      <w:proofErr w:type="gramStart"/>
-      <w:r>
-        <w:t>cursor.execute</w:t>
-      </w:r>
-      <w:proofErr w:type="spellEnd"/>
-      <w:r>
-        <w:t>(</w:t>
-      </w:r>
-      <w:proofErr w:type="gramEnd"/>
-      <w:r>
-        <w:t>"show databases")</w:t>
-      </w:r>
-    </w:p>
-    <w:p/>
-    <w:p/>
-    <w:p>
-      <w:r>
-        <w:t xml:space="preserve">## </w:t>
-      </w:r>
-      <w:proofErr w:type="spellStart"/>
-      <w:proofErr w:type="gramStart"/>
-      <w:r>
-        <w:t>fetchall</w:t>
-      </w:r>
-      <w:proofErr w:type="spellEnd"/>
-      <w:proofErr w:type="gramEnd"/>
-      <w:r>
-        <w:t xml:space="preserve"> will let us see all the databases</w:t>
-      </w:r>
-    </w:p>
-    <w:p>
-      <w:proofErr w:type="spellStart"/>
-      <w:proofErr w:type="gramStart"/>
-      <w:r>
-        <w:t>cursor.fetchall</w:t>
-      </w:r>
-      <w:proofErr w:type="spellEnd"/>
-      <w:r>
-        <w:t>()</w:t>
-      </w:r>
-      <w:proofErr w:type="gramEnd"/>
     </w:p>
     <w:sectPr>
       <w:pgSz w:w="12240" w:h="15840"/>
